--- a/Docs/SREST-JIRA-2017.docx
+++ b/Docs/SREST-JIRA-2017.docx
@@ -681,13 +681,6 @@
     <w:p>
       <w:pPr>
         <w:rPr>
-          <w:lang w:val="et-EE"/>
-        </w:rPr>
-      </w:pPr>
-    </w:p>
-    <w:p>
-      <w:pPr>
-        <w:rPr>
           <w:b/>
           <w:lang w:val="et-EE"/>
         </w:rPr>
@@ -697,23 +690,56 @@
           <w:b/>
           <w:lang w:val="et-EE"/>
         </w:rPr>
+        <w:t>Demo Hateoas Music Shop</w:t>
+      </w:r>
+      <w:r>
+        <w:rPr>
+          <w:b/>
+          <w:lang w:val="et-EE"/>
+        </w:rPr>
+        <w:t>:</w:t>
+      </w:r>
+      <w:r>
+        <w:rPr>
+          <w:b/>
+          <w:lang w:val="et-EE"/>
+        </w:rPr>
+        <w:br/>
+      </w:r>
+    </w:p>
+    <w:p>
+      <w:pPr>
+        <w:rPr>
+          <w:lang w:val="et-EE"/>
+        </w:rPr>
+      </w:pPr>
+    </w:p>
+    <w:p>
+      <w:pPr>
+        <w:rPr>
+          <w:b/>
+          <w:lang w:val="et-EE"/>
+        </w:rPr>
+      </w:pPr>
+      <w:r>
+        <w:rPr>
+          <w:b/>
+          <w:lang w:val="et-EE"/>
+        </w:rPr>
         <w:t>REST API:</w:t>
       </w:r>
     </w:p>
     <w:p>
       <w:pPr>
-        <w:rPr>
-          <w:b/>
-          <w:lang w:val="et-EE"/>
-        </w:rPr>
-      </w:pPr>
-      <w:r>
-        <w:rPr>
-          <w:b/>
-          <w:lang w:val="et-EE"/>
-        </w:rPr>
-        <w:t>Teoria:</w:t>
-      </w:r>
+        <w:pStyle w:val="ListParagraph"/>
+        <w:numPr>
+          <w:ilvl w:val="2"/>
+          <w:numId w:val="3"/>
+        </w:numPr>
+        <w:rPr>
+          <w:lang w:val="et-EE"/>
+        </w:rPr>
+      </w:pPr>
     </w:p>
     <w:p>
       <w:pPr>
@@ -730,7 +756,25 @@
         <w:rPr>
           <w:lang w:val="et-EE"/>
         </w:rPr>
-        <w:t>Standards REST Livelli</w:t>
+        <w:t>HATEOAS</w:t>
+      </w:r>
+    </w:p>
+    <w:p>
+      <w:pPr>
+        <w:pStyle w:val="ListParagraph"/>
+        <w:numPr>
+          <w:ilvl w:val="1"/>
+          <w:numId w:val="3"/>
+        </w:numPr>
+        <w:rPr>
+          <w:lang w:val="et-EE"/>
+        </w:rPr>
+      </w:pPr>
+      <w:r>
+        <w:rPr>
+          <w:lang w:val="et-EE"/>
+        </w:rPr>
+        <w:t>Demo (note per slides)</w:t>
       </w:r>
     </w:p>
     <w:p>
@@ -744,11 +788,27 @@
           <w:lang w:val="et-EE"/>
         </w:rPr>
       </w:pPr>
-      <w:r>
-        <w:rPr>
-          <w:lang w:val="et-EE"/>
-        </w:rPr>
-        <w:t>HATEOAS</w:t>
+    </w:p>
+    <w:p>
+      <w:pPr>
+        <w:rPr>
+          <w:lang w:val="et-EE"/>
+        </w:rPr>
+      </w:pPr>
+    </w:p>
+    <w:p>
+      <w:pPr>
+        <w:rPr>
+          <w:b/>
+          <w:lang w:val="et-EE"/>
+        </w:rPr>
+      </w:pPr>
+      <w:r>
+        <w:rPr>
+          <w:b/>
+          <w:lang w:val="et-EE"/>
+        </w:rPr>
+        <w:t>AJAX:</w:t>
       </w:r>
     </w:p>
     <w:p>
@@ -756,17 +816,17 @@
         <w:pStyle w:val="ListParagraph"/>
         <w:numPr>
           <w:ilvl w:val="0"/>
-          <w:numId w:val="3"/>
-        </w:numPr>
-        <w:rPr>
-          <w:lang w:val="et-EE"/>
-        </w:rPr>
-      </w:pPr>
-      <w:r>
-        <w:rPr>
-          <w:lang w:val="et-EE"/>
-        </w:rPr>
-        <w:t>CORS</w:t>
+          <w:numId w:val="5"/>
+        </w:numPr>
+        <w:rPr>
+          <w:lang w:val="et-EE"/>
+        </w:rPr>
+      </w:pPr>
+      <w:r>
+        <w:rPr>
+          <w:lang w:val="et-EE"/>
+        </w:rPr>
+        <w:t>Demo CORS</w:t>
       </w:r>
     </w:p>
     <w:p>
@@ -774,7 +834,25 @@
         <w:pStyle w:val="ListParagraph"/>
         <w:numPr>
           <w:ilvl w:val="0"/>
-          <w:numId w:val="3"/>
+          <w:numId w:val="5"/>
+        </w:numPr>
+        <w:rPr>
+          <w:lang w:val="et-EE"/>
+        </w:rPr>
+      </w:pPr>
+      <w:r>
+        <w:rPr>
+          <w:lang w:val="et-EE"/>
+        </w:rPr>
+        <w:t>JSONP</w:t>
+      </w:r>
+    </w:p>
+    <w:p>
+      <w:pPr>
+        <w:pStyle w:val="ListParagraph"/>
+        <w:numPr>
+          <w:ilvl w:val="0"/>
+          <w:numId w:val="5"/>
         </w:numPr>
         <w:rPr>
           <w:lang w:val="et-EE"/>
@@ -792,7 +870,205 @@
         <w:pStyle w:val="ListParagraph"/>
         <w:numPr>
           <w:ilvl w:val="0"/>
-          <w:numId w:val="3"/>
+          <w:numId w:val="5"/>
+        </w:numPr>
+        <w:rPr>
+          <w:lang w:val="et-EE"/>
+        </w:rPr>
+      </w:pPr>
+      <w:r>
+        <w:rPr>
+          <w:lang w:val="et-EE"/>
+        </w:rPr>
+        <w:t>Websocket</w:t>
+      </w:r>
+      <w:r>
+        <w:rPr>
+          <w:lang w:val="et-EE"/>
+        </w:rPr>
+        <w:t>:</w:t>
+      </w:r>
+    </w:p>
+    <w:p>
+      <w:pPr>
+        <w:pStyle w:val="ListParagraph"/>
+        <w:numPr>
+          <w:ilvl w:val="1"/>
+          <w:numId w:val="5"/>
+        </w:numPr>
+        <w:rPr>
+          <w:lang w:val="et-EE"/>
+        </w:rPr>
+      </w:pPr>
+      <w:hyperlink r:id="rId6" w:history="1">
+        <w:r>
+          <w:rPr>
+            <w:rStyle w:val="Hyperlink"/>
+            <w:lang w:val="et-EE"/>
+          </w:rPr>
+          <w:t>http://www.concretepage.com/spring-4/spring-4-websocket-sockjs-stomp-tomcat-example</w:t>
+        </w:r>
+      </w:hyperlink>
+    </w:p>
+    <w:p>
+      <w:pPr>
+        <w:pStyle w:val="ListParagraph"/>
+        <w:numPr>
+          <w:ilvl w:val="1"/>
+          <w:numId w:val="5"/>
+        </w:numPr>
+        <w:rPr>
+          <w:lang w:val="et-EE"/>
+        </w:rPr>
+      </w:pPr>
+      <w:hyperlink r:id="rId7" w:history="1">
+        <w:r>
+          <w:rPr>
+            <w:rStyle w:val="Hyperlink"/>
+            <w:lang w:val="et-EE"/>
+          </w:rPr>
+          <w:t>http://www.baeldung.com/websockets-spring</w:t>
+        </w:r>
+      </w:hyperlink>
+    </w:p>
+    <w:p>
+      <w:pPr>
+        <w:pStyle w:val="ListParagraph"/>
+        <w:numPr>
+          <w:ilvl w:val="1"/>
+          <w:numId w:val="5"/>
+        </w:numPr>
+        <w:rPr>
+          <w:lang w:val="et-EE"/>
+        </w:rPr>
+      </w:pPr>
+      <w:hyperlink r:id="rId8" w:history="1">
+        <w:r>
+          <w:rPr>
+            <w:rStyle w:val="Hyperlink"/>
+            <w:lang w:val="et-EE"/>
+          </w:rPr>
+          <w:t>https://dzone.com/articles/websockets-spring-4</w:t>
+        </w:r>
+      </w:hyperlink>
+    </w:p>
+    <w:p>
+      <w:pPr>
+        <w:pStyle w:val="ListParagraph"/>
+        <w:numPr>
+          <w:ilvl w:val="1"/>
+          <w:numId w:val="5"/>
+        </w:numPr>
+        <w:rPr>
+          <w:lang w:val="et-EE"/>
+        </w:rPr>
+      </w:pPr>
+      <w:hyperlink r:id="rId9" w:history="1">
+        <w:r>
+          <w:rPr>
+            <w:rStyle w:val="Hyperlink"/>
+            <w:lang w:val="et-EE"/>
+          </w:rPr>
+          <w:t>https://www.sitepoint.com/implementing-spring-websocket-server-and-client/</w:t>
+        </w:r>
+      </w:hyperlink>
+    </w:p>
+    <w:p>
+      <w:pPr>
+        <w:pStyle w:val="ListParagraph"/>
+        <w:numPr>
+          <w:ilvl w:val="0"/>
+          <w:numId w:val="5"/>
+        </w:numPr>
+        <w:rPr>
+          <w:lang w:val="et-EE"/>
+        </w:rPr>
+      </w:pPr>
+      <w:r>
+        <w:rPr>
+          <w:lang w:val="et-EE"/>
+        </w:rPr>
+        <w:t>W</w:t>
+      </w:r>
+      <w:r>
+        <w:rPr>
+          <w:lang w:val="et-EE"/>
+        </w:rPr>
+        <w:t>ebjars</w:t>
+      </w:r>
+      <w:r>
+        <w:rPr>
+          <w:lang w:val="et-EE"/>
+        </w:rPr>
+        <w:t>:</w:t>
+      </w:r>
+    </w:p>
+    <w:p>
+      <w:pPr>
+        <w:pStyle w:val="ListParagraph"/>
+        <w:numPr>
+          <w:ilvl w:val="1"/>
+          <w:numId w:val="5"/>
+        </w:numPr>
+        <w:rPr>
+          <w:lang w:val="et-EE"/>
+        </w:rPr>
+      </w:pPr>
+      <w:r>
+        <w:rPr>
+          <w:lang w:val="et-EE"/>
+        </w:rPr>
+        <w:t>Minitutorial</w:t>
+      </w:r>
+    </w:p>
+    <w:p>
+      <w:pPr>
+        <w:pStyle w:val="ListParagraph"/>
+        <w:numPr>
+          <w:ilvl w:val="1"/>
+          <w:numId w:val="5"/>
+        </w:numPr>
+        <w:rPr>
+          <w:lang w:val="et-EE"/>
+        </w:rPr>
+      </w:pPr>
+      <w:hyperlink r:id="rId10" w:history="1">
+        <w:r>
+          <w:rPr>
+            <w:rStyle w:val="Hyperlink"/>
+            <w:lang w:val="et-EE"/>
+          </w:rPr>
+          <w:t>https://damienfremont.com/2015/10/08/webjars-use-dynamic-urls-for-your-dependencies-vs-versionning-hell/</w:t>
+        </w:r>
+      </w:hyperlink>
+    </w:p>
+    <w:p>
+      <w:pPr>
+        <w:pStyle w:val="ListParagraph"/>
+        <w:numPr>
+          <w:ilvl w:val="1"/>
+          <w:numId w:val="5"/>
+        </w:numPr>
+        <w:rPr>
+          <w:lang w:val="et-EE"/>
+        </w:rPr>
+      </w:pPr>
+      <w:hyperlink r:id="rId11" w:history="1">
+        <w:r>
+          <w:rPr>
+            <w:rStyle w:val="Hyperlink"/>
+            <w:lang w:val="et-EE"/>
+          </w:rPr>
+          <w:t>https://www.jamesward.com/2012/04/30/webjars-in-spring-mvc</w:t>
+        </w:r>
+      </w:hyperlink>
+    </w:p>
+    <w:p>
+      <w:pPr>
+        <w:pStyle w:val="ListParagraph"/>
+        <w:numPr>
+          <w:ilvl w:val="1"/>
+          <w:numId w:val="5"/>
         </w:numPr>
         <w:rPr>
           <w:lang w:val="et-EE"/>
@@ -800,6 +1076,63 @@
       </w:pPr>
       <w:bookmarkStart w:id="0" w:name="_GoBack"/>
       <w:bookmarkEnd w:id="0"/>
+    </w:p>
+    <w:p>
+      <w:pPr>
+        <w:rPr>
+          <w:lang w:val="et-EE"/>
+        </w:rPr>
+      </w:pPr>
+      <w:r>
+        <w:rPr>
+          <w:lang w:val="et-EE"/>
+        </w:rPr>
+        <w:br/>
+      </w:r>
+    </w:p>
+    <w:p>
+      <w:pPr>
+        <w:rPr>
+          <w:lang w:val="et-EE"/>
+        </w:rPr>
+      </w:pPr>
+      <w:r>
+        <w:rPr>
+          <w:lang w:val="et-EE"/>
+        </w:rPr>
+        <w:lastRenderedPageBreak/>
+        <w:t>Caches:</w:t>
+      </w:r>
+      <w:r>
+        <w:rPr>
+          <w:lang w:val="et-EE"/>
+        </w:rPr>
+        <w:br/>
+      </w:r>
+      <w:hyperlink r:id="rId12" w:history="1">
+        <w:r>
+          <w:rPr>
+            <w:rStyle w:val="Hyperlink"/>
+            <w:lang w:val="et-EE"/>
+          </w:rPr>
+          <w:t>http://restcookbook.com/Basics/caching/</w:t>
+        </w:r>
+      </w:hyperlink>
+      <w:r>
+        <w:rPr>
+          <w:lang w:val="et-EE"/>
+        </w:rPr>
+        <w:br/>
+      </w:r>
+      <w:hyperlink r:id="rId13" w:history="1">
+        <w:r>
+          <w:rPr>
+            <w:rStyle w:val="Hyperlink"/>
+            <w:lang w:val="et-EE"/>
+          </w:rPr>
+          <w:t>http://restcookbook.com/</w:t>
+        </w:r>
+      </w:hyperlink>
     </w:p>
     <w:p>
       <w:pPr>
@@ -933,6 +1266,181 @@
     </w:lvl>
   </w:abstractNum>
   <w:abstractNum w:abstractNumId="1">
+    <w:nsid w:val="23EF2E5B"/>
+    <w:multiLevelType w:val="hybridMultilevel"/>
+    <w:tmpl w:val="F02452C4"/>
+    <w:lvl w:ilvl="0" w:tplc="04090011">
+      <w:start w:val="1"/>
+      <w:numFmt w:val="decimal"/>
+      <w:lvlText w:val="%1)"/>
+      <w:lvlJc w:val="left"/>
+      <w:pPr>
+        <w:ind w:left="720" w:hanging="360"/>
+      </w:pPr>
+      <w:rPr>
+        <w:rFonts w:hint="default"/>
+      </w:rPr>
+    </w:lvl>
+    <w:lvl w:ilvl="1" w:tplc="04090019">
+      <w:start w:val="1"/>
+      <w:numFmt w:val="lowerLetter"/>
+      <w:lvlText w:val="%2."/>
+      <w:lvlJc w:val="left"/>
+      <w:pPr>
+        <w:ind w:left="1440" w:hanging="360"/>
+      </w:pPr>
+    </w:lvl>
+    <w:lvl w:ilvl="2" w:tplc="0409001B">
+      <w:start w:val="1"/>
+      <w:numFmt w:val="lowerRoman"/>
+      <w:lvlText w:val="%3."/>
+      <w:lvlJc w:val="right"/>
+      <w:pPr>
+        <w:ind w:left="2160" w:hanging="180"/>
+      </w:pPr>
+    </w:lvl>
+    <w:lvl w:ilvl="3" w:tplc="0409000F" w:tentative="1">
+      <w:start w:val="1"/>
+      <w:numFmt w:val="decimal"/>
+      <w:lvlText w:val="%4."/>
+      <w:lvlJc w:val="left"/>
+      <w:pPr>
+        <w:ind w:left="2880" w:hanging="360"/>
+      </w:pPr>
+    </w:lvl>
+    <w:lvl w:ilvl="4" w:tplc="04090019" w:tentative="1">
+      <w:start w:val="1"/>
+      <w:numFmt w:val="lowerLetter"/>
+      <w:lvlText w:val="%5."/>
+      <w:lvlJc w:val="left"/>
+      <w:pPr>
+        <w:ind w:left="3600" w:hanging="360"/>
+      </w:pPr>
+    </w:lvl>
+    <w:lvl w:ilvl="5" w:tplc="0409001B" w:tentative="1">
+      <w:start w:val="1"/>
+      <w:numFmt w:val="lowerRoman"/>
+      <w:lvlText w:val="%6."/>
+      <w:lvlJc w:val="right"/>
+      <w:pPr>
+        <w:ind w:left="4320" w:hanging="180"/>
+      </w:pPr>
+    </w:lvl>
+    <w:lvl w:ilvl="6" w:tplc="0409000F" w:tentative="1">
+      <w:start w:val="1"/>
+      <w:numFmt w:val="decimal"/>
+      <w:lvlText w:val="%7."/>
+      <w:lvlJc w:val="left"/>
+      <w:pPr>
+        <w:ind w:left="5040" w:hanging="360"/>
+      </w:pPr>
+    </w:lvl>
+    <w:lvl w:ilvl="7" w:tplc="04090019" w:tentative="1">
+      <w:start w:val="1"/>
+      <w:numFmt w:val="lowerLetter"/>
+      <w:lvlText w:val="%8."/>
+      <w:lvlJc w:val="left"/>
+      <w:pPr>
+        <w:ind w:left="5760" w:hanging="360"/>
+      </w:pPr>
+    </w:lvl>
+    <w:lvl w:ilvl="8" w:tplc="0409001B" w:tentative="1">
+      <w:start w:val="1"/>
+      <w:numFmt w:val="lowerRoman"/>
+      <w:lvlText w:val="%9."/>
+      <w:lvlJc w:val="right"/>
+      <w:pPr>
+        <w:ind w:left="6480" w:hanging="180"/>
+      </w:pPr>
+    </w:lvl>
+  </w:abstractNum>
+  <w:abstractNum w:abstractNumId="2">
+    <w:nsid w:val="341A7A0D"/>
+    <w:multiLevelType w:val="hybridMultilevel"/>
+    <w:tmpl w:val="0C8CB084"/>
+    <w:lvl w:ilvl="0" w:tplc="04090011">
+      <w:start w:val="1"/>
+      <w:numFmt w:val="decimal"/>
+      <w:lvlText w:val="%1)"/>
+      <w:lvlJc w:val="left"/>
+      <w:pPr>
+        <w:ind w:left="720" w:hanging="360"/>
+      </w:pPr>
+    </w:lvl>
+    <w:lvl w:ilvl="1" w:tplc="04090019">
+      <w:start w:val="1"/>
+      <w:numFmt w:val="lowerLetter"/>
+      <w:lvlText w:val="%2."/>
+      <w:lvlJc w:val="left"/>
+      <w:pPr>
+        <w:ind w:left="1440" w:hanging="360"/>
+      </w:pPr>
+    </w:lvl>
+    <w:lvl w:ilvl="2" w:tplc="0409001B">
+      <w:start w:val="1"/>
+      <w:numFmt w:val="lowerRoman"/>
+      <w:lvlText w:val="%3."/>
+      <w:lvlJc w:val="right"/>
+      <w:pPr>
+        <w:ind w:left="2160" w:hanging="180"/>
+      </w:pPr>
+    </w:lvl>
+    <w:lvl w:ilvl="3" w:tplc="0409000F" w:tentative="1">
+      <w:start w:val="1"/>
+      <w:numFmt w:val="decimal"/>
+      <w:lvlText w:val="%4."/>
+      <w:lvlJc w:val="left"/>
+      <w:pPr>
+        <w:ind w:left="2880" w:hanging="360"/>
+      </w:pPr>
+    </w:lvl>
+    <w:lvl w:ilvl="4" w:tplc="04090019" w:tentative="1">
+      <w:start w:val="1"/>
+      <w:numFmt w:val="lowerLetter"/>
+      <w:lvlText w:val="%5."/>
+      <w:lvlJc w:val="left"/>
+      <w:pPr>
+        <w:ind w:left="3600" w:hanging="360"/>
+      </w:pPr>
+    </w:lvl>
+    <w:lvl w:ilvl="5" w:tplc="0409001B" w:tentative="1">
+      <w:start w:val="1"/>
+      <w:numFmt w:val="lowerRoman"/>
+      <w:lvlText w:val="%6."/>
+      <w:lvlJc w:val="right"/>
+      <w:pPr>
+        <w:ind w:left="4320" w:hanging="180"/>
+      </w:pPr>
+    </w:lvl>
+    <w:lvl w:ilvl="6" w:tplc="0409000F" w:tentative="1">
+      <w:start w:val="1"/>
+      <w:numFmt w:val="decimal"/>
+      <w:lvlText w:val="%7."/>
+      <w:lvlJc w:val="left"/>
+      <w:pPr>
+        <w:ind w:left="5040" w:hanging="360"/>
+      </w:pPr>
+    </w:lvl>
+    <w:lvl w:ilvl="7" w:tplc="04090019" w:tentative="1">
+      <w:start w:val="1"/>
+      <w:numFmt w:val="lowerLetter"/>
+      <w:lvlText w:val="%8."/>
+      <w:lvlJc w:val="left"/>
+      <w:pPr>
+        <w:ind w:left="5760" w:hanging="360"/>
+      </w:pPr>
+    </w:lvl>
+    <w:lvl w:ilvl="8" w:tplc="0409001B" w:tentative="1">
+      <w:start w:val="1"/>
+      <w:numFmt w:val="lowerRoman"/>
+      <w:lvlText w:val="%9."/>
+      <w:lvlJc w:val="right"/>
+      <w:pPr>
+        <w:ind w:left="6480" w:hanging="180"/>
+      </w:pPr>
+    </w:lvl>
+  </w:abstractNum>
+  <w:abstractNum w:abstractNumId="3">
     <w:nsid w:val="443900DB"/>
     <w:multiLevelType w:val="hybridMultilevel"/>
     <w:tmpl w:val="7E8C62DA"/>
@@ -1021,7 +1529,7 @@
       </w:pPr>
     </w:lvl>
   </w:abstractNum>
-  <w:abstractNum w:abstractNumId="2">
+  <w:abstractNum w:abstractNumId="4">
     <w:nsid w:val="6FBC5436"/>
     <w:multiLevelType w:val="hybridMultilevel"/>
     <w:tmpl w:val="F02452C4"/>
@@ -1037,7 +1545,7 @@
         <w:rFonts w:hint="default"/>
       </w:rPr>
     </w:lvl>
-    <w:lvl w:ilvl="1" w:tplc="04090019" w:tentative="1">
+    <w:lvl w:ilvl="1" w:tplc="04090019">
       <w:start w:val="1"/>
       <w:numFmt w:val="lowerLetter"/>
       <w:lvlText w:val="%2."/>
@@ -1046,7 +1554,7 @@
         <w:ind w:left="1440" w:hanging="360"/>
       </w:pPr>
     </w:lvl>
-    <w:lvl w:ilvl="2" w:tplc="0409001B" w:tentative="1">
+    <w:lvl w:ilvl="2" w:tplc="0409001B">
       <w:start w:val="1"/>
       <w:numFmt w:val="lowerRoman"/>
       <w:lvlText w:val="%3."/>
@@ -1114,9 +1622,15 @@
     <w:abstractNumId w:val="0"/>
   </w:num>
   <w:num w:numId="2">
+    <w:abstractNumId w:val="3"/>
+  </w:num>
+  <w:num w:numId="3">
+    <w:abstractNumId w:val="4"/>
+  </w:num>
+  <w:num w:numId="4">
     <w:abstractNumId w:val="1"/>
   </w:num>
-  <w:num w:numId="3">
+  <w:num w:numId="5">
     <w:abstractNumId w:val="2"/>
   </w:num>
 </w:numbering>
@@ -1320,6 +1834,17 @@
       <w:contextualSpacing/>
     </w:pPr>
   </w:style>
+  <w:style w:type="character" w:styleId="Hyperlink">
+    <w:name w:val="Hyperlink"/>
+    <w:basedOn w:val="DefaultParagraphFont"/>
+    <w:uiPriority w:val="99"/>
+    <w:unhideWhenUsed/>
+    <w:rsid w:val="00FC5CA0"/>
+    <w:rPr>
+      <w:color w:val="0000FF" w:themeColor="hyperlink"/>
+      <w:u w:val="single"/>
+    </w:rPr>
+  </w:style>
 </w:styles>
 </file>
 
@@ -1520,6 +2045,17 @@
       <w:ind w:left="720"/>
       <w:contextualSpacing/>
     </w:pPr>
+  </w:style>
+  <w:style w:type="character" w:styleId="Hyperlink">
+    <w:name w:val="Hyperlink"/>
+    <w:basedOn w:val="DefaultParagraphFont"/>
+    <w:uiPriority w:val="99"/>
+    <w:unhideWhenUsed/>
+    <w:rsid w:val="00FC5CA0"/>
+    <w:rPr>
+      <w:color w:val="0000FF" w:themeColor="hyperlink"/>
+      <w:u w:val="single"/>
+    </w:rPr>
   </w:style>
 </w:styles>
 </file>

--- a/Docs/SREST-JIRA-2017.docx
+++ b/Docs/SREST-JIRA-2017.docx
@@ -382,17 +382,20 @@
           <w:numId w:val="2"/>
         </w:numPr>
         <w:rPr>
-          <w:lang w:val="et-EE"/>
-        </w:rPr>
-      </w:pPr>
-      <w:r>
-        <w:rPr>
+          <w:highlight w:val="green"/>
+          <w:lang w:val="et-EE"/>
+        </w:rPr>
+      </w:pPr>
+      <w:r>
+        <w:rPr>
+          <w:highlight w:val="green"/>
           <w:lang w:val="et-EE"/>
         </w:rPr>
         <w:t>SREST-370</w:t>
       </w:r>
       <w:r>
         <w:rPr>
+          <w:highlight w:val="green"/>
           <w:lang w:val="et-EE"/>
         </w:rPr>
         <w:t xml:space="preserve"> (Controllers api mapping)</w:t>
@@ -409,6 +412,8 @@
           <w:lang w:val="et-EE"/>
         </w:rPr>
       </w:pPr>
+      <w:bookmarkStart w:id="0" w:name="_GoBack"/>
+      <w:bookmarkEnd w:id="0"/>
       <w:r>
         <w:rPr>
           <w:lang w:val="et-EE"/>
@@ -460,11 +465,13 @@
           <w:numId w:val="2"/>
         </w:numPr>
         <w:rPr>
-          <w:lang w:val="et-EE"/>
-        </w:rPr>
-      </w:pPr>
-      <w:r>
-        <w:rPr>
+          <w:highlight w:val="green"/>
+          <w:lang w:val="et-EE"/>
+        </w:rPr>
+      </w:pPr>
+      <w:r>
+        <w:rPr>
+          <w:highlight w:val="green"/>
           <w:lang w:val="et-EE"/>
         </w:rPr>
         <w:t>SMVC-800:</w:t>
@@ -478,11 +485,13 @@
           <w:numId w:val="2"/>
         </w:numPr>
         <w:rPr>
-          <w:lang w:val="et-EE"/>
-        </w:rPr>
-      </w:pPr>
-      <w:r>
-        <w:rPr>
+          <w:highlight w:val="green"/>
+          <w:lang w:val="et-EE"/>
+        </w:rPr>
+      </w:pPr>
+      <w:r>
+        <w:rPr>
+          <w:highlight w:val="green"/>
           <w:lang w:val="et-EE"/>
         </w:rPr>
         <w:t>Websocket</w:t>
@@ -496,11 +505,13 @@
           <w:numId w:val="2"/>
         </w:numPr>
         <w:rPr>
-          <w:lang w:val="et-EE"/>
-        </w:rPr>
-      </w:pPr>
-      <w:r>
-        <w:rPr>
+          <w:highlight w:val="green"/>
+          <w:lang w:val="et-EE"/>
+        </w:rPr>
+      </w:pPr>
+      <w:r>
+        <w:rPr>
+          <w:highlight w:val="green"/>
           <w:lang w:val="et-EE"/>
         </w:rPr>
         <w:t>Stomp</w:t>
@@ -514,11 +525,13 @@
           <w:numId w:val="2"/>
         </w:numPr>
         <w:rPr>
-          <w:lang w:val="et-EE"/>
-        </w:rPr>
-      </w:pPr>
-      <w:r>
-        <w:rPr>
+          <w:highlight w:val="green"/>
+          <w:lang w:val="et-EE"/>
+        </w:rPr>
+      </w:pPr>
+      <w:r>
+        <w:rPr>
+          <w:highlight w:val="green"/>
           <w:lang w:val="et-EE"/>
         </w:rPr>
         <w:t>Reverse Ajax?</w:t>
@@ -1074,8 +1087,6 @@
           <w:lang w:val="et-EE"/>
         </w:rPr>
       </w:pPr>
-      <w:bookmarkStart w:id="0" w:name="_GoBack"/>
-      <w:bookmarkEnd w:id="0"/>
     </w:p>
     <w:p>
       <w:pPr>

--- a/Docs/SREST-JIRA-2017.docx
+++ b/Docs/SREST-JIRA-2017.docx
@@ -409,17 +409,64 @@
           <w:numId w:val="2"/>
         </w:numPr>
         <w:rPr>
-          <w:lang w:val="et-EE"/>
-        </w:rPr>
-      </w:pPr>
+          <w:highlight w:val="green"/>
+          <w:lang w:val="et-EE"/>
+        </w:rPr>
+      </w:pPr>
+      <w:r>
+        <w:rPr>
+          <w:highlight w:val="green"/>
+          <w:lang w:val="et-EE"/>
+        </w:rPr>
+        <w:t>SMVC-375-Jackson</w:t>
+      </w:r>
+    </w:p>
+    <w:p>
+      <w:pPr>
+        <w:pStyle w:val="ListParagraph"/>
+        <w:numPr>
+          <w:ilvl w:val="0"/>
+          <w:numId w:val="2"/>
+        </w:numPr>
+        <w:rPr>
+          <w:highlight w:val="green"/>
+          <w:lang w:val="et-EE"/>
+        </w:rPr>
+      </w:pPr>
+      <w:r>
+        <w:rPr>
+          <w:highlight w:val="green"/>
+          <w:lang w:val="et-EE"/>
+        </w:rPr>
+        <w:t>SMVC-375-</w:t>
+      </w:r>
+      <w:r>
+        <w:rPr>
+          <w:highlight w:val="green"/>
+          <w:lang w:val="et-EE"/>
+        </w:rPr>
+        <w:t>Rest Api</w:t>
+      </w:r>
+    </w:p>
+    <w:p>
+      <w:pPr>
+        <w:pStyle w:val="ListParagraph"/>
+        <w:numPr>
+          <w:ilvl w:val="0"/>
+          <w:numId w:val="2"/>
+        </w:numPr>
+        <w:rPr>
+          <w:lang w:val="et-EE"/>
+        </w:rPr>
+      </w:pPr>
+      <w:r>
+        <w:rPr>
+          <w:lang w:val="et-EE"/>
+        </w:rPr>
+        <w:t>SMVC-375 Clients (Clients http UC)</w:t>
+      </w:r>
       <w:bookmarkStart w:id="0" w:name="_GoBack"/>
       <w:bookmarkEnd w:id="0"/>
-      <w:r>
-        <w:rPr>
-          <w:lang w:val="et-EE"/>
-        </w:rPr>
-        <w:t>SMVC-375-Jackson (Mapping UC)</w:t>
-      </w:r>
     </w:p>
     <w:p>
       <w:pPr>
@@ -436,7 +483,7 @@
         <w:rPr>
           <w:lang w:val="et-EE"/>
         </w:rPr>
-        <w:t>SMVC-375 Clients (Clients http UC)</w:t>
+        <w:t>QuizKiller Api</w:t>
       </w:r>
     </w:p>
     <w:p>
@@ -454,7 +501,13 @@
         <w:rPr>
           <w:lang w:val="et-EE"/>
         </w:rPr>
-        <w:t>SMVC-380 Caches</w:t>
+        <w:t>Borsa Api</w:t>
+      </w:r>
+      <w:r>
+        <w:rPr>
+          <w:lang w:val="et-EE"/>
+        </w:rPr>
+        <w:t xml:space="preserve"> (Quotazioni)</w:t>
       </w:r>
     </w:p>
     <w:p>
@@ -465,6 +518,36 @@
           <w:numId w:val="2"/>
         </w:numPr>
         <w:rPr>
+          <w:lang w:val="et-EE"/>
+        </w:rPr>
+      </w:pPr>
+    </w:p>
+    <w:p>
+      <w:pPr>
+        <w:pStyle w:val="ListParagraph"/>
+        <w:numPr>
+          <w:ilvl w:val="0"/>
+          <w:numId w:val="2"/>
+        </w:numPr>
+        <w:rPr>
+          <w:lang w:val="et-EE"/>
+        </w:rPr>
+      </w:pPr>
+      <w:r>
+        <w:rPr>
+          <w:lang w:val="et-EE"/>
+        </w:rPr>
+        <w:t>SMVC-380 Caches</w:t>
+      </w:r>
+    </w:p>
+    <w:p>
+      <w:pPr>
+        <w:pStyle w:val="ListParagraph"/>
+        <w:numPr>
+          <w:ilvl w:val="0"/>
+          <w:numId w:val="2"/>
+        </w:numPr>
+        <w:rPr>
           <w:highlight w:val="green"/>
           <w:lang w:val="et-EE"/>
         </w:rPr>
@@ -588,6 +671,7 @@
         <w:rPr>
           <w:lang w:val="et-EE"/>
         </w:rPr>
+        <w:lastRenderedPageBreak/>
         <w:t>Security AFU</w:t>
       </w:r>
     </w:p>
@@ -609,7 +693,6 @@
           <w:b/>
           <w:lang w:val="et-EE"/>
         </w:rPr>
-        <w:lastRenderedPageBreak/>
         <w:t>Labs:</w:t>
       </w:r>
       <w:r>
@@ -846,6 +929,72 @@
       <w:pPr>
         <w:pStyle w:val="ListParagraph"/>
         <w:numPr>
+          <w:ilvl w:val="1"/>
+          <w:numId w:val="5"/>
+        </w:numPr>
+        <w:rPr>
+          <w:lang w:val="et-EE"/>
+        </w:rPr>
+      </w:pPr>
+      <w:hyperlink r:id="rId6" w:history="1">
+        <w:r>
+          <w:rPr>
+            <w:rStyle w:val="Hyperlink"/>
+            <w:lang w:val="et-EE"/>
+          </w:rPr>
+          <w:t>https://docs.spring.io/spring/docs/current/spring-framework-reference/html/cors.html</w:t>
+        </w:r>
+      </w:hyperlink>
+    </w:p>
+    <w:p>
+      <w:pPr>
+        <w:pStyle w:val="ListParagraph"/>
+        <w:numPr>
+          <w:ilvl w:val="1"/>
+          <w:numId w:val="5"/>
+        </w:numPr>
+        <w:rPr>
+          <w:lang w:val="et-EE"/>
+        </w:rPr>
+      </w:pPr>
+      <w:hyperlink r:id="rId7" w:history="1">
+        <w:r>
+          <w:rPr>
+            <w:rStyle w:val="Hyperlink"/>
+            <w:lang w:val="et-EE"/>
+          </w:rPr>
+          <w:t>http://www.baeldung.com/spring-cors</w:t>
+        </w:r>
+      </w:hyperlink>
+    </w:p>
+    <w:p>
+      <w:pPr>
+        <w:pStyle w:val="ListParagraph"/>
+        <w:numPr>
+          <w:ilvl w:val="1"/>
+          <w:numId w:val="5"/>
+        </w:numPr>
+        <w:rPr>
+          <w:lang w:val="et-EE"/>
+        </w:rPr>
+      </w:pPr>
+      <w:r>
+        <w:rPr>
+          <w:lang w:val="et-EE"/>
+        </w:rPr>
+        <w:t>https://spring.io/guides/gs/rest-service-cors/</w:t>
+      </w:r>
+      <w:r>
+        <w:rPr>
+          <w:lang w:val="et-EE"/>
+        </w:rPr>
+        <w:br/>
+      </w:r>
+    </w:p>
+    <w:p>
+      <w:pPr>
+        <w:pStyle w:val="ListParagraph"/>
+        <w:numPr>
           <w:ilvl w:val="0"/>
           <w:numId w:val="5"/>
         </w:numPr>
@@ -864,6 +1013,33 @@
       <w:pPr>
         <w:pStyle w:val="ListParagraph"/>
         <w:numPr>
+          <w:ilvl w:val="1"/>
+          <w:numId w:val="5"/>
+        </w:numPr>
+        <w:rPr>
+          <w:lang w:val="et-EE"/>
+        </w:rPr>
+      </w:pPr>
+      <w:hyperlink r:id="rId8" w:history="1">
+        <w:r>
+          <w:rPr>
+            <w:rStyle w:val="Hyperlink"/>
+            <w:lang w:val="et-EE"/>
+          </w:rPr>
+          <w:t>http://www.baeldung.com/spring-jackson-jsonp</w:t>
+        </w:r>
+      </w:hyperlink>
+      <w:r>
+        <w:rPr>
+          <w:lang w:val="et-EE"/>
+        </w:rPr>
+        <w:br/>
+      </w:r>
+    </w:p>
+    <w:p>
+      <w:pPr>
+        <w:pStyle w:val="ListParagraph"/>
+        <w:numPr>
           <w:ilvl w:val="0"/>
           <w:numId w:val="5"/>
         </w:numPr>
@@ -877,6 +1053,60 @@
         </w:rPr>
         <w:t>X-HTTP-Method-Override</w:t>
       </w:r>
+      <w:r>
+        <w:rPr>
+          <w:lang w:val="et-EE"/>
+        </w:rPr>
+        <w:t>:</w:t>
+      </w:r>
+    </w:p>
+    <w:p>
+      <w:pPr>
+        <w:pStyle w:val="ListParagraph"/>
+        <w:numPr>
+          <w:ilvl w:val="1"/>
+          <w:numId w:val="5"/>
+        </w:numPr>
+        <w:rPr>
+          <w:lang w:val="et-EE"/>
+        </w:rPr>
+      </w:pPr>
+      <w:hyperlink r:id="rId9" w:history="1">
+        <w:r>
+          <w:rPr>
+            <w:rStyle w:val="Hyperlink"/>
+            <w:lang w:val="et-EE"/>
+          </w:rPr>
+          <w:t>https://www.hanselman.com/blog/HTTPPUTOrDELETENotAllowedUseXHTTPMethodOverrideForYourRESTServiceWithASPNETWebAPI.aspx</w:t>
+        </w:r>
+      </w:hyperlink>
+    </w:p>
+    <w:p>
+      <w:pPr>
+        <w:pStyle w:val="ListParagraph"/>
+        <w:numPr>
+          <w:ilvl w:val="1"/>
+          <w:numId w:val="5"/>
+        </w:numPr>
+        <w:rPr>
+          <w:lang w:val="et-EE"/>
+        </w:rPr>
+      </w:pPr>
+      <w:hyperlink r:id="rId10" w:history="1">
+        <w:r>
+          <w:rPr>
+            <w:rStyle w:val="Hyperlink"/>
+            <w:lang w:val="et-EE"/>
+          </w:rPr>
+          <w:t>http://fandry.blogspot.com.ee/2012/03/x-http-header-method-override-and-rest.html</w:t>
+        </w:r>
+      </w:hyperlink>
+      <w:r>
+        <w:rPr>
+          <w:lang w:val="et-EE"/>
+        </w:rPr>
+        <w:br/>
+      </w:r>
     </w:p>
     <w:p>
       <w:pPr>
@@ -913,7 +1143,7 @@
           <w:lang w:val="et-EE"/>
         </w:rPr>
       </w:pPr>
-      <w:hyperlink r:id="rId6" w:history="1">
+      <w:hyperlink r:id="rId11" w:history="1">
         <w:r>
           <w:rPr>
             <w:rStyle w:val="Hyperlink"/>
@@ -934,7 +1164,7 @@
           <w:lang w:val="et-EE"/>
         </w:rPr>
       </w:pPr>
-      <w:hyperlink r:id="rId7" w:history="1">
+      <w:hyperlink r:id="rId12" w:history="1">
         <w:r>
           <w:rPr>
             <w:rStyle w:val="Hyperlink"/>
@@ -955,7 +1185,7 @@
           <w:lang w:val="et-EE"/>
         </w:rPr>
       </w:pPr>
-      <w:hyperlink r:id="rId8" w:history="1">
+      <w:hyperlink r:id="rId13" w:history="1">
         <w:r>
           <w:rPr>
             <w:rStyle w:val="Hyperlink"/>
@@ -976,7 +1206,7 @@
           <w:lang w:val="et-EE"/>
         </w:rPr>
       </w:pPr>
-      <w:hyperlink r:id="rId9" w:history="1">
+      <w:hyperlink r:id="rId14" w:history="1">
         <w:r>
           <w:rPr>
             <w:rStyle w:val="Hyperlink"/>
@@ -1045,7 +1275,7 @@
           <w:lang w:val="et-EE"/>
         </w:rPr>
       </w:pPr>
-      <w:hyperlink r:id="rId10" w:history="1">
+      <w:hyperlink r:id="rId15" w:history="1">
         <w:r>
           <w:rPr>
             <w:rStyle w:val="Hyperlink"/>
@@ -1066,7 +1296,7 @@
           <w:lang w:val="et-EE"/>
         </w:rPr>
       </w:pPr>
-      <w:hyperlink r:id="rId11" w:history="1">
+      <w:hyperlink r:id="rId16" w:history="1">
         <w:r>
           <w:rPr>
             <w:rStyle w:val="Hyperlink"/>
@@ -1075,6 +1305,31 @@
           <w:t>https://www.jamesward.com/2012/04/30/webjars-in-spring-mvc</w:t>
         </w:r>
       </w:hyperlink>
+      <w:r>
+        <w:rPr>
+          <w:rStyle w:val="Hyperlink"/>
+          <w:lang w:val="et-EE"/>
+        </w:rPr>
+        <w:br/>
+      </w:r>
+    </w:p>
+    <w:p>
+      <w:pPr>
+        <w:pStyle w:val="ListParagraph"/>
+        <w:numPr>
+          <w:ilvl w:val="0"/>
+          <w:numId w:val="5"/>
+        </w:numPr>
+        <w:rPr>
+          <w:lang w:val="et-EE"/>
+        </w:rPr>
+      </w:pPr>
+      <w:r>
+        <w:rPr>
+          <w:lang w:val="et-EE"/>
+        </w:rPr>
+        <w:t>Deferred Responses:</w:t>
+      </w:r>
     </w:p>
     <w:p>
       <w:pPr>
@@ -1087,31 +1342,56 @@
           <w:lang w:val="et-EE"/>
         </w:rPr>
       </w:pPr>
-    </w:p>
-    <w:p>
-      <w:pPr>
-        <w:rPr>
-          <w:lang w:val="et-EE"/>
-        </w:rPr>
-      </w:pPr>
+      <w:hyperlink r:id="rId17" w:history="1">
+        <w:r>
+          <w:rPr>
+            <w:rStyle w:val="Hyperlink"/>
+            <w:lang w:val="et-EE"/>
+          </w:rPr>
+          <w:t>https://dzone.com/articles/non-blocking-rest-services-with-spring</w:t>
+        </w:r>
+      </w:hyperlink>
       <w:r>
         <w:rPr>
           <w:lang w:val="et-EE"/>
         </w:rPr>
         <w:br/>
       </w:r>
-    </w:p>
-    <w:p>
-      <w:pPr>
-        <w:rPr>
-          <w:lang w:val="et-EE"/>
-        </w:rPr>
-      </w:pPr>
-      <w:r>
-        <w:rPr>
-          <w:lang w:val="et-EE"/>
-        </w:rPr>
-        <w:lastRenderedPageBreak/>
+      <w:r>
+        <w:rPr>
+          <w:lang w:val="et-EE"/>
+        </w:rPr>
+        <w:t>https://github.com/noorulhaq/spring.loan.broker</w:t>
+      </w:r>
+    </w:p>
+    <w:p>
+      <w:pPr>
+        <w:pStyle w:val="ListParagraph"/>
+        <w:numPr>
+          <w:ilvl w:val="0"/>
+          <w:numId w:val="5"/>
+        </w:numPr>
+        <w:rPr>
+          <w:lang w:val="et-EE"/>
+        </w:rPr>
+      </w:pPr>
+      <w:r>
+        <w:rPr>
+          <w:lang w:val="et-EE"/>
+        </w:rPr>
+        <w:br/>
+      </w:r>
+    </w:p>
+    <w:p>
+      <w:pPr>
+        <w:rPr>
+          <w:lang w:val="et-EE"/>
+        </w:rPr>
+      </w:pPr>
+      <w:r>
+        <w:rPr>
+          <w:lang w:val="et-EE"/>
+        </w:rPr>
         <w:t>Caches:</w:t>
       </w:r>
       <w:r>
@@ -1120,7 +1400,7 @@
         </w:rPr>
         <w:br/>
       </w:r>
-      <w:hyperlink r:id="rId12" w:history="1">
+      <w:hyperlink r:id="rId18" w:history="1">
         <w:r>
           <w:rPr>
             <w:rStyle w:val="Hyperlink"/>
@@ -1135,7 +1415,7 @@
         </w:rPr>
         <w:br/>
       </w:r>
-      <w:hyperlink r:id="rId13" w:history="1">
+      <w:hyperlink r:id="rId19" w:history="1">
         <w:r>
           <w:rPr>
             <w:rStyle w:val="Hyperlink"/>

--- a/Docs/SREST-JIRA-2017.docx
+++ b/Docs/SREST-JIRA-2017.docx
@@ -465,6 +465,90 @@
         </w:rPr>
         <w:t>SMVC-375 Clients (Clients http UC)</w:t>
       </w:r>
+      <w:r>
+        <w:rPr>
+          <w:lang w:val="et-EE"/>
+        </w:rPr>
+        <w:t xml:space="preserve"> (QA)</w:t>
+      </w:r>
+    </w:p>
+    <w:p>
+      <w:pPr>
+        <w:pStyle w:val="ListParagraph"/>
+        <w:numPr>
+          <w:ilvl w:val="0"/>
+          <w:numId w:val="2"/>
+        </w:numPr>
+        <w:rPr>
+          <w:lang w:val="et-EE"/>
+        </w:rPr>
+      </w:pPr>
+      <w:r>
+        <w:rPr>
+          <w:lang w:val="et-EE"/>
+        </w:rPr>
+        <w:t>Q</w:t>
+      </w:r>
+      <w:r>
+        <w:rPr>
+          <w:lang w:val="et-EE"/>
+        </w:rPr>
+        <w:t>uizKiller Api</w:t>
+      </w:r>
+    </w:p>
+    <w:p>
+      <w:pPr>
+        <w:pStyle w:val="ListParagraph"/>
+        <w:numPr>
+          <w:ilvl w:val="1"/>
+          <w:numId w:val="2"/>
+        </w:numPr>
+        <w:rPr>
+          <w:lang w:val="et-EE"/>
+        </w:rPr>
+      </w:pPr>
+      <w:r>
+        <w:rPr>
+          <w:lang w:val="et-EE"/>
+        </w:rPr>
+        <w:t>Traccia</w:t>
+      </w:r>
+    </w:p>
+    <w:p>
+      <w:pPr>
+        <w:pStyle w:val="ListParagraph"/>
+        <w:numPr>
+          <w:ilvl w:val="1"/>
+          <w:numId w:val="2"/>
+        </w:numPr>
+        <w:rPr>
+          <w:lang w:val="et-EE"/>
+        </w:rPr>
+      </w:pPr>
+      <w:r>
+        <w:rPr>
+          <w:lang w:val="et-EE"/>
+        </w:rPr>
+        <w:t>Starter</w:t>
+      </w:r>
+    </w:p>
+    <w:p>
+      <w:pPr>
+        <w:pStyle w:val="ListParagraph"/>
+        <w:numPr>
+          <w:ilvl w:val="1"/>
+          <w:numId w:val="2"/>
+        </w:numPr>
+        <w:rPr>
+          <w:lang w:val="et-EE"/>
+        </w:rPr>
+      </w:pPr>
+      <w:r>
+        <w:rPr>
+          <w:lang w:val="et-EE"/>
+        </w:rPr>
+        <w:t>Soluzione</w:t>
+      </w:r>
       <w:bookmarkStart w:id="0" w:name="_GoBack"/>
       <w:bookmarkEnd w:id="0"/>
     </w:p>
@@ -483,7 +567,7 @@
         <w:rPr>
           <w:lang w:val="et-EE"/>
         </w:rPr>
-        <w:t>QuizKiller Api</w:t>
+        <w:t>SMVC-380 Caches</w:t>
       </w:r>
     </w:p>
     <w:p>
@@ -494,20 +578,76 @@
           <w:numId w:val="2"/>
         </w:numPr>
         <w:rPr>
-          <w:lang w:val="et-EE"/>
-        </w:rPr>
-      </w:pPr>
-      <w:r>
-        <w:rPr>
-          <w:lang w:val="et-EE"/>
-        </w:rPr>
-        <w:t>Borsa Api</w:t>
-      </w:r>
-      <w:r>
-        <w:rPr>
-          <w:lang w:val="et-EE"/>
-        </w:rPr>
-        <w:t xml:space="preserve"> (Quotazioni)</w:t>
+          <w:highlight w:val="green"/>
+          <w:lang w:val="et-EE"/>
+        </w:rPr>
+      </w:pPr>
+      <w:r>
+        <w:rPr>
+          <w:highlight w:val="green"/>
+          <w:lang w:val="et-EE"/>
+        </w:rPr>
+        <w:t>SMVC-800:</w:t>
+      </w:r>
+    </w:p>
+    <w:p>
+      <w:pPr>
+        <w:pStyle w:val="ListParagraph"/>
+        <w:numPr>
+          <w:ilvl w:val="1"/>
+          <w:numId w:val="2"/>
+        </w:numPr>
+        <w:rPr>
+          <w:highlight w:val="green"/>
+          <w:lang w:val="et-EE"/>
+        </w:rPr>
+      </w:pPr>
+      <w:r>
+        <w:rPr>
+          <w:highlight w:val="green"/>
+          <w:lang w:val="et-EE"/>
+        </w:rPr>
+        <w:t>Websocket</w:t>
+      </w:r>
+    </w:p>
+    <w:p>
+      <w:pPr>
+        <w:pStyle w:val="ListParagraph"/>
+        <w:numPr>
+          <w:ilvl w:val="1"/>
+          <w:numId w:val="2"/>
+        </w:numPr>
+        <w:rPr>
+          <w:highlight w:val="green"/>
+          <w:lang w:val="et-EE"/>
+        </w:rPr>
+      </w:pPr>
+      <w:r>
+        <w:rPr>
+          <w:highlight w:val="green"/>
+          <w:lang w:val="et-EE"/>
+        </w:rPr>
+        <w:t>Stomp</w:t>
+      </w:r>
+    </w:p>
+    <w:p>
+      <w:pPr>
+        <w:pStyle w:val="ListParagraph"/>
+        <w:numPr>
+          <w:ilvl w:val="1"/>
+          <w:numId w:val="2"/>
+        </w:numPr>
+        <w:rPr>
+          <w:highlight w:val="green"/>
+          <w:lang w:val="et-EE"/>
+        </w:rPr>
+      </w:pPr>
+      <w:r>
+        <w:rPr>
+          <w:highlight w:val="green"/>
+          <w:lang w:val="et-EE"/>
+        </w:rPr>
+        <w:t>Reverse Ajax?</w:t>
       </w:r>
     </w:p>
     <w:p>
@@ -521,6 +661,12 @@
           <w:lang w:val="et-EE"/>
         </w:rPr>
       </w:pPr>
+      <w:r>
+        <w:rPr>
+          <w:lang w:val="et-EE"/>
+        </w:rPr>
+        <w:t>SMVC-900-HttpsServer</w:t>
+      </w:r>
     </w:p>
     <w:p>
       <w:pPr>
@@ -537,7 +683,8 @@
         <w:rPr>
           <w:lang w:val="et-EE"/>
         </w:rPr>
-        <w:t>SMVC-380 Caches</w:t>
+        <w:lastRenderedPageBreak/>
+        <w:t>SMVC-900-HttpsClient</w:t>
       </w:r>
     </w:p>
     <w:p>
@@ -548,130 +695,13 @@
           <w:numId w:val="2"/>
         </w:numPr>
         <w:rPr>
-          <w:highlight w:val="green"/>
-          <w:lang w:val="et-EE"/>
-        </w:rPr>
-      </w:pPr>
-      <w:r>
-        <w:rPr>
-          <w:highlight w:val="green"/>
-          <w:lang w:val="et-EE"/>
-        </w:rPr>
-        <w:t>SMVC-800:</w:t>
-      </w:r>
-    </w:p>
-    <w:p>
-      <w:pPr>
-        <w:pStyle w:val="ListParagraph"/>
-        <w:numPr>
-          <w:ilvl w:val="1"/>
-          <w:numId w:val="2"/>
-        </w:numPr>
-        <w:rPr>
-          <w:highlight w:val="green"/>
-          <w:lang w:val="et-EE"/>
-        </w:rPr>
-      </w:pPr>
-      <w:r>
-        <w:rPr>
-          <w:highlight w:val="green"/>
-          <w:lang w:val="et-EE"/>
-        </w:rPr>
-        <w:t>Websocket</w:t>
-      </w:r>
-    </w:p>
-    <w:p>
-      <w:pPr>
-        <w:pStyle w:val="ListParagraph"/>
-        <w:numPr>
-          <w:ilvl w:val="1"/>
-          <w:numId w:val="2"/>
-        </w:numPr>
-        <w:rPr>
-          <w:highlight w:val="green"/>
-          <w:lang w:val="et-EE"/>
-        </w:rPr>
-      </w:pPr>
-      <w:r>
-        <w:rPr>
-          <w:highlight w:val="green"/>
-          <w:lang w:val="et-EE"/>
-        </w:rPr>
-        <w:t>Stomp</w:t>
-      </w:r>
-    </w:p>
-    <w:p>
-      <w:pPr>
-        <w:pStyle w:val="ListParagraph"/>
-        <w:numPr>
-          <w:ilvl w:val="1"/>
-          <w:numId w:val="2"/>
-        </w:numPr>
-        <w:rPr>
-          <w:highlight w:val="green"/>
-          <w:lang w:val="et-EE"/>
-        </w:rPr>
-      </w:pPr>
-      <w:r>
-        <w:rPr>
-          <w:highlight w:val="green"/>
-          <w:lang w:val="et-EE"/>
-        </w:rPr>
-        <w:t>Reverse Ajax?</w:t>
-      </w:r>
-    </w:p>
-    <w:p>
-      <w:pPr>
-        <w:pStyle w:val="ListParagraph"/>
-        <w:numPr>
-          <w:ilvl w:val="0"/>
-          <w:numId w:val="2"/>
-        </w:numPr>
-        <w:rPr>
-          <w:lang w:val="et-EE"/>
-        </w:rPr>
-      </w:pPr>
-      <w:r>
-        <w:rPr>
-          <w:lang w:val="et-EE"/>
-        </w:rPr>
-        <w:t>SMVC-900-HttpsServer</w:t>
-      </w:r>
-    </w:p>
-    <w:p>
-      <w:pPr>
-        <w:pStyle w:val="ListParagraph"/>
-        <w:numPr>
-          <w:ilvl w:val="0"/>
-          <w:numId w:val="2"/>
-        </w:numPr>
-        <w:rPr>
-          <w:lang w:val="et-EE"/>
-        </w:rPr>
-      </w:pPr>
-      <w:r>
-        <w:rPr>
-          <w:lang w:val="et-EE"/>
-        </w:rPr>
-        <w:t>SMVC-900-HttpsClient</w:t>
-      </w:r>
-    </w:p>
-    <w:p>
-      <w:pPr>
-        <w:pStyle w:val="ListParagraph"/>
-        <w:numPr>
-          <w:ilvl w:val="0"/>
-          <w:numId w:val="2"/>
-        </w:numPr>
-        <w:rPr>
-          <w:lang w:val="et-EE"/>
-        </w:rPr>
-      </w:pPr>
-      <w:r>
-        <w:rPr>
-          <w:lang w:val="et-EE"/>
-        </w:rPr>
-        <w:lastRenderedPageBreak/>
+          <w:lang w:val="et-EE"/>
+        </w:rPr>
+      </w:pPr>
+      <w:r>
+        <w:rPr>
+          <w:lang w:val="et-EE"/>
+        </w:rPr>
         <w:t>Security AFU</w:t>
       </w:r>
     </w:p>
@@ -702,6 +732,32 @@
         </w:rPr>
         <w:br/>
       </w:r>
+    </w:p>
+    <w:p>
+      <w:pPr>
+        <w:rPr>
+          <w:lang w:val="et-EE"/>
+        </w:rPr>
+      </w:pPr>
+      <w:r>
+        <w:rPr>
+          <w:lang w:val="et-EE"/>
+        </w:rPr>
+        <w:t>QuizKiller:</w:t>
+      </w:r>
+      <w:r>
+        <w:rPr>
+          <w:lang w:val="et-EE"/>
+        </w:rPr>
+        <w:br/>
+      </w:r>
+    </w:p>
+    <w:p>
+      <w:pPr>
+        <w:rPr>
+          <w:lang w:val="et-EE"/>
+        </w:rPr>
+      </w:pPr>
       <w:r>
         <w:rPr>
           <w:lang w:val="et-EE"/>
@@ -936,7 +992,7 @@
           <w:lang w:val="et-EE"/>
         </w:rPr>
       </w:pPr>
-      <w:hyperlink r:id="rId6" w:history="1">
+      <w:hyperlink r:id="rId7" w:history="1">
         <w:r>
           <w:rPr>
             <w:rStyle w:val="Hyperlink"/>
@@ -957,7 +1013,7 @@
           <w:lang w:val="et-EE"/>
         </w:rPr>
       </w:pPr>
-      <w:hyperlink r:id="rId7" w:history="1">
+      <w:hyperlink r:id="rId8" w:history="1">
         <w:r>
           <w:rPr>
             <w:rStyle w:val="Hyperlink"/>
@@ -990,6 +1046,30 @@
         </w:rPr>
         <w:br/>
       </w:r>
+      <w:r>
+        <w:rPr>
+          <w:lang w:val="et-EE"/>
+        </w:rPr>
+        <w:br/>
+      </w:r>
+      <w:r>
+        <w:rPr>
+          <w:lang w:val="et-EE"/>
+        </w:rPr>
+        <w:br/>
+      </w:r>
+      <w:r>
+        <w:rPr>
+          <w:lang w:val="et-EE"/>
+        </w:rPr>
+        <w:br/>
+      </w:r>
+      <w:r>
+        <w:rPr>
+          <w:lang w:val="et-EE"/>
+        </w:rPr>
+        <w:br/>
+      </w:r>
     </w:p>
     <w:p>
       <w:pPr>
@@ -1006,6 +1086,7 @@
         <w:rPr>
           <w:lang w:val="et-EE"/>
         </w:rPr>
+        <w:lastRenderedPageBreak/>
         <w:t>JSONP</w:t>
       </w:r>
     </w:p>
@@ -1020,7 +1101,7 @@
           <w:lang w:val="et-EE"/>
         </w:rPr>
       </w:pPr>
-      <w:hyperlink r:id="rId8" w:history="1">
+      <w:hyperlink r:id="rId9" w:history="1">
         <w:r>
           <w:rPr>
             <w:rStyle w:val="Hyperlink"/>
@@ -1071,7 +1152,7 @@
           <w:lang w:val="et-EE"/>
         </w:rPr>
       </w:pPr>
-      <w:hyperlink r:id="rId9" w:history="1">
+      <w:hyperlink r:id="rId10" w:history="1">
         <w:r>
           <w:rPr>
             <w:rStyle w:val="Hyperlink"/>
@@ -1092,7 +1173,7 @@
           <w:lang w:val="et-EE"/>
         </w:rPr>
       </w:pPr>
-      <w:hyperlink r:id="rId10" w:history="1">
+      <w:hyperlink r:id="rId11" w:history="1">
         <w:r>
           <w:rPr>
             <w:rStyle w:val="Hyperlink"/>
@@ -1143,7 +1224,7 @@
           <w:lang w:val="et-EE"/>
         </w:rPr>
       </w:pPr>
-      <w:hyperlink r:id="rId11" w:history="1">
+      <w:hyperlink r:id="rId12" w:history="1">
         <w:r>
           <w:rPr>
             <w:rStyle w:val="Hyperlink"/>
@@ -1164,7 +1245,7 @@
           <w:lang w:val="et-EE"/>
         </w:rPr>
       </w:pPr>
-      <w:hyperlink r:id="rId12" w:history="1">
+      <w:hyperlink r:id="rId13" w:history="1">
         <w:r>
           <w:rPr>
             <w:rStyle w:val="Hyperlink"/>
@@ -1185,7 +1266,7 @@
           <w:lang w:val="et-EE"/>
         </w:rPr>
       </w:pPr>
-      <w:hyperlink r:id="rId13" w:history="1">
+      <w:hyperlink r:id="rId14" w:history="1">
         <w:r>
           <w:rPr>
             <w:rStyle w:val="Hyperlink"/>
@@ -1206,7 +1287,7 @@
           <w:lang w:val="et-EE"/>
         </w:rPr>
       </w:pPr>
-      <w:hyperlink r:id="rId14" w:history="1">
+      <w:hyperlink r:id="rId15" w:history="1">
         <w:r>
           <w:rPr>
             <w:rStyle w:val="Hyperlink"/>
@@ -1275,7 +1356,7 @@
           <w:lang w:val="et-EE"/>
         </w:rPr>
       </w:pPr>
-      <w:hyperlink r:id="rId15" w:history="1">
+      <w:hyperlink r:id="rId16" w:history="1">
         <w:r>
           <w:rPr>
             <w:rStyle w:val="Hyperlink"/>
@@ -1296,7 +1377,7 @@
           <w:lang w:val="et-EE"/>
         </w:rPr>
       </w:pPr>
-      <w:hyperlink r:id="rId16" w:history="1">
+      <w:hyperlink r:id="rId17" w:history="1">
         <w:r>
           <w:rPr>
             <w:rStyle w:val="Hyperlink"/>
@@ -1342,7 +1423,7 @@
           <w:lang w:val="et-EE"/>
         </w:rPr>
       </w:pPr>
-      <w:hyperlink r:id="rId17" w:history="1">
+      <w:hyperlink r:id="rId18" w:history="1">
         <w:r>
           <w:rPr>
             <w:rStyle w:val="Hyperlink"/>
@@ -1400,7 +1481,7 @@
         </w:rPr>
         <w:br/>
       </w:r>
-      <w:hyperlink r:id="rId18" w:history="1">
+      <w:hyperlink r:id="rId19" w:history="1">
         <w:r>
           <w:rPr>
             <w:rStyle w:val="Hyperlink"/>
@@ -1415,7 +1496,7 @@
         </w:rPr>
         <w:br/>
       </w:r>
-      <w:hyperlink r:id="rId19" w:history="1">
+      <w:hyperlink r:id="rId20" w:history="1">
         <w:r>
           <w:rPr>
             <w:rStyle w:val="Hyperlink"/>
@@ -2634,4 +2715,16 @@
   <a:objectDefaults/>
   <a:extraClrSchemeLst/>
 </a:theme>
+</file>
+
+<file path=customXml/item1.xml><?xml version="1.0" encoding="utf-8"?>
+<b:Sources xmlns:b="http://schemas.openxmlformats.org/officeDocument/2006/bibliography" xmlns="http://schemas.openxmlformats.org/officeDocument/2006/bibliography" SelectedStyle="\APA.XSL" StyleName="APA"/>
+</file>
+
+<file path=customXml/itemProps1.xml><?xml version="1.0" encoding="utf-8"?>
+<ds:datastoreItem xmlns:ds="http://schemas.openxmlformats.org/officeDocument/2006/customXml" ds:itemID="{CD688D9C-E0A7-4DC7-B3C0-581C5AD244CE}">
+  <ds:schemaRefs>
+    <ds:schemaRef ds:uri="http://schemas.openxmlformats.org/officeDocument/2006/bibliography"/>
+  </ds:schemaRefs>
+</ds:datastoreItem>
 </file>